--- a/CURSO WPO.docx
+++ b/CURSO WPO.docx
@@ -2199,7 +2199,19 @@
         <w:pStyle w:val="NormalWeb"/>
       </w:pPr>
       <w:r>
-        <w:t xml:space="preserve">1º copiar la </w:t>
+        <w:rPr>
+          <w:b/>
+        </w:rPr>
+        <w:t xml:space="preserve">1º </w:t>
+      </w:r>
+      <w:r>
+        <w:rPr>
+          <w:b/>
+        </w:rPr>
+        <w:t>C</w:t>
+      </w:r>
+      <w:r>
+        <w:t xml:space="preserve">opiar la </w:t>
       </w:r>
       <w:proofErr w:type="spellStart"/>
       <w:r>
@@ -2231,7 +2243,13 @@
         <w:pStyle w:val="NormalWeb"/>
       </w:pPr>
       <w:r>
-        <w:t xml:space="preserve">2º copiamos el código minimizado de nuestro </w:t>
+        <w:rPr>
+          <w:b/>
+        </w:rPr>
+        <w:t>2º</w:t>
+      </w:r>
+      <w:r>
+        <w:t xml:space="preserve"> Copiamos nuestro código </w:t>
       </w:r>
       <w:proofErr w:type="spellStart"/>
       <w:r>
@@ -2239,7 +2257,23 @@
       </w:r>
       <w:proofErr w:type="spellEnd"/>
       <w:r>
-        <w:t xml:space="preserve"> (estilos.min.css) y lo copiamos</w:t>
+        <w:t xml:space="preserve">, da igual que este </w:t>
+      </w:r>
+      <w:proofErr w:type="spellStart"/>
+      <w:r>
+        <w:t>minificado</w:t>
+      </w:r>
+      <w:proofErr w:type="spellEnd"/>
+      <w:r>
+        <w:t xml:space="preserve"> o no y lo copiamos donde nos dice copiarlo. Obtendremos de todos modos el código </w:t>
+      </w:r>
+      <w:proofErr w:type="spellStart"/>
+      <w:r>
+        <w:t>minificado</w:t>
+      </w:r>
+      <w:proofErr w:type="spellEnd"/>
+      <w:r>
+        <w:t xml:space="preserve">. </w:t>
       </w:r>
     </w:p>
     <w:p>
@@ -2247,7 +2281,19 @@
         <w:pStyle w:val="NormalWeb"/>
       </w:pPr>
       <w:r>
-        <w:t>3º pulsamos en el botón “</w:t>
+        <w:rPr>
+          <w:b/>
+        </w:rPr>
+        <w:t>3º</w:t>
+      </w:r>
+      <w:r>
+        <w:t xml:space="preserve"> </w:t>
+      </w:r>
+      <w:r>
+        <w:t>P</w:t>
+      </w:r>
+      <w:r>
+        <w:t>ulsamos en el botón “</w:t>
       </w:r>
       <w:proofErr w:type="spellStart"/>
       <w:r>
@@ -2332,10 +2378,10 @@
         </w:rPr>
         <w:lastRenderedPageBreak/>
         <w:drawing>
-          <wp:inline distT="0" distB="0" distL="0" distR="0" wp14:anchorId="08E21836" wp14:editId="3B6B8095">
-            <wp:extent cx="5400040" cy="2565400"/>
-            <wp:effectExtent l="0" t="0" r="0" b="6350"/>
-            <wp:docPr id="15" name="Imagen 15"/>
+          <wp:inline distT="0" distB="0" distL="0" distR="0" wp14:anchorId="39545677" wp14:editId="0EAA61A2">
+            <wp:extent cx="5400040" cy="2386965"/>
+            <wp:effectExtent l="0" t="0" r="0" b="0"/>
+            <wp:docPr id="17" name="Imagen 17"/>
             <wp:cNvGraphicFramePr>
               <a:graphicFrameLocks xmlns:a="http://schemas.openxmlformats.org/drawingml/2006/main" noChangeAspect="1"/>
             </wp:cNvGraphicFramePr>
@@ -2355,7 +2401,7 @@
                   <pic:spPr>
                     <a:xfrm>
                       <a:off x="0" y="0"/>
-                      <a:ext cx="5400040" cy="2565400"/>
+                      <a:ext cx="5400040" cy="2386965"/>
                     </a:xfrm>
                     <a:prstGeom prst="rect">
                       <a:avLst/>
@@ -2377,21 +2423,207 @@
       <w:pPr>
         <w:pStyle w:val="NormalWeb"/>
       </w:pPr>
+    </w:p>
+    <w:p>
+      <w:pPr>
+        <w:pStyle w:val="NormalWeb"/>
+        <w:rPr>
+          <w:b/>
+        </w:rPr>
+      </w:pPr>
+      <w:r>
+        <w:rPr>
+          <w:noProof/>
+        </w:rPr>
+        <w:drawing>
+          <wp:inline distT="0" distB="0" distL="0" distR="0" wp14:anchorId="39A81184" wp14:editId="6E142446">
+            <wp:extent cx="5400040" cy="2681605"/>
+            <wp:effectExtent l="0" t="0" r="0" b="4445"/>
+            <wp:docPr id="16" name="Imagen 16"/>
+            <wp:cNvGraphicFramePr>
+              <a:graphicFrameLocks xmlns:a="http://schemas.openxmlformats.org/drawingml/2006/main" noChangeAspect="1"/>
+            </wp:cNvGraphicFramePr>
+            <a:graphic xmlns:a="http://schemas.openxmlformats.org/drawingml/2006/main">
+              <a:graphicData uri="http://schemas.openxmlformats.org/drawingml/2006/picture">
+                <pic:pic xmlns:pic="http://schemas.openxmlformats.org/drawingml/2006/picture">
+                  <pic:nvPicPr>
+                    <pic:cNvPr id="1" name=""/>
+                    <pic:cNvPicPr/>
+                  </pic:nvPicPr>
+                  <pic:blipFill>
+                    <a:blip r:embed="rId28"/>
+                    <a:stretch>
+                      <a:fillRect/>
+                    </a:stretch>
+                  </pic:blipFill>
+                  <pic:spPr>
+                    <a:xfrm>
+                      <a:off x="0" y="0"/>
+                      <a:ext cx="5400040" cy="2681605"/>
+                    </a:xfrm>
+                    <a:prstGeom prst="rect">
+                      <a:avLst/>
+                    </a:prstGeom>
+                  </pic:spPr>
+                </pic:pic>
+              </a:graphicData>
+            </a:graphic>
+          </wp:inline>
+        </w:drawing>
+      </w:r>
+    </w:p>
+    <w:p>
+      <w:pPr>
+        <w:pStyle w:val="NormalWeb"/>
+      </w:pPr>
+      <w:r>
+        <w:rPr>
+          <w:b/>
+          <w:sz w:val="28"/>
+          <w:szCs w:val="28"/>
+        </w:rPr>
+        <w:t xml:space="preserve">Es muy importante añadir que el </w:t>
+      </w:r>
+      <w:proofErr w:type="spellStart"/>
+      <w:r>
+        <w:rPr>
+          <w:b/>
+          <w:sz w:val="28"/>
+          <w:szCs w:val="28"/>
+        </w:rPr>
+        <w:t>Critical</w:t>
+      </w:r>
+      <w:proofErr w:type="spellEnd"/>
+      <w:r>
+        <w:rPr>
+          <w:b/>
+          <w:sz w:val="28"/>
+          <w:szCs w:val="28"/>
+        </w:rPr>
+        <w:t xml:space="preserve"> CSS</w:t>
+      </w:r>
+      <w:r>
+        <w:t xml:space="preserve">, los archivos externos como fondos de pantalla o fuentes que estén es ese </w:t>
+      </w:r>
+      <w:proofErr w:type="spellStart"/>
+      <w:r>
+        <w:t>css</w:t>
+      </w:r>
+      <w:proofErr w:type="spellEnd"/>
+      <w:r>
+        <w:t>, no están bien indicamos por lo tanto tenemos que ponerlo bien:</w:t>
+      </w:r>
+    </w:p>
+    <w:p>
+      <w:pPr>
+        <w:pStyle w:val="NormalWeb"/>
+      </w:pPr>
+    </w:p>
+    <w:p>
+      <w:pPr>
+        <w:pStyle w:val="NormalWeb"/>
+      </w:pPr>
+    </w:p>
+    <w:p>
+      <w:pPr>
+        <w:pStyle w:val="NormalWeb"/>
+      </w:pPr>
+      <w:r>
+        <w:rPr>
+          <w:noProof/>
+        </w:rPr>
+        <w:drawing>
+          <wp:inline distT="0" distB="0" distL="0" distR="0" wp14:anchorId="2E953FB1" wp14:editId="722453B5">
+            <wp:extent cx="5400040" cy="543560"/>
+            <wp:effectExtent l="0" t="0" r="0" b="8890"/>
+            <wp:docPr id="18" name="Imagen 18"/>
+            <wp:cNvGraphicFramePr>
+              <a:graphicFrameLocks xmlns:a="http://schemas.openxmlformats.org/drawingml/2006/main" noChangeAspect="1"/>
+            </wp:cNvGraphicFramePr>
+            <a:graphic xmlns:a="http://schemas.openxmlformats.org/drawingml/2006/main">
+              <a:graphicData uri="http://schemas.openxmlformats.org/drawingml/2006/picture">
+                <pic:pic xmlns:pic="http://schemas.openxmlformats.org/drawingml/2006/picture">
+                  <pic:nvPicPr>
+                    <pic:cNvPr id="1" name=""/>
+                    <pic:cNvPicPr/>
+                  </pic:nvPicPr>
+                  <pic:blipFill>
+                    <a:blip r:embed="rId29"/>
+                    <a:stretch>
+                      <a:fillRect/>
+                    </a:stretch>
+                  </pic:blipFill>
+                  <pic:spPr>
+                    <a:xfrm>
+                      <a:off x="0" y="0"/>
+                      <a:ext cx="5400040" cy="543560"/>
+                    </a:xfrm>
+                    <a:prstGeom prst="rect">
+                      <a:avLst/>
+                    </a:prstGeom>
+                  </pic:spPr>
+                </pic:pic>
+              </a:graphicData>
+            </a:graphic>
+          </wp:inline>
+        </w:drawing>
+      </w:r>
+    </w:p>
+    <w:p>
+      <w:pPr>
+        <w:pStyle w:val="NormalWeb"/>
+      </w:pPr>
+      <w:r>
+        <w:t>Cambiando correctamente:</w:t>
+      </w:r>
+    </w:p>
+    <w:p>
+      <w:pPr>
+        <w:pStyle w:val="NormalWeb"/>
+      </w:pPr>
+      <w:r>
+        <w:rPr>
+          <w:noProof/>
+        </w:rPr>
+        <w:lastRenderedPageBreak/>
+        <w:drawing>
+          <wp:inline distT="0" distB="0" distL="0" distR="0" wp14:anchorId="4B0BF980" wp14:editId="0B245558">
+            <wp:extent cx="5400040" cy="657860"/>
+            <wp:effectExtent l="0" t="0" r="0" b="8890"/>
+            <wp:docPr id="19" name="Imagen 19"/>
+            <wp:cNvGraphicFramePr>
+              <a:graphicFrameLocks xmlns:a="http://schemas.openxmlformats.org/drawingml/2006/main" noChangeAspect="1"/>
+            </wp:cNvGraphicFramePr>
+            <a:graphic xmlns:a="http://schemas.openxmlformats.org/drawingml/2006/main">
+              <a:graphicData uri="http://schemas.openxmlformats.org/drawingml/2006/picture">
+                <pic:pic xmlns:pic="http://schemas.openxmlformats.org/drawingml/2006/picture">
+                  <pic:nvPicPr>
+                    <pic:cNvPr id="1" name=""/>
+                    <pic:cNvPicPr/>
+                  </pic:nvPicPr>
+                  <pic:blipFill>
+                    <a:blip r:embed="rId30"/>
+                    <a:stretch>
+                      <a:fillRect/>
+                    </a:stretch>
+                  </pic:blipFill>
+                  <pic:spPr>
+                    <a:xfrm>
+                      <a:off x="0" y="0"/>
+                      <a:ext cx="5400040" cy="657860"/>
+                    </a:xfrm>
+                    <a:prstGeom prst="rect">
+                      <a:avLst/>
+                    </a:prstGeom>
+                  </pic:spPr>
+                </pic:pic>
+              </a:graphicData>
+            </a:graphic>
+          </wp:inline>
+        </w:drawing>
+      </w:r>
       <w:bookmarkStart w:id="0" w:name="_GoBack"/>
       <w:bookmarkEnd w:id="0"/>
-    </w:p>
-    <w:p>
-      <w:pPr>
-        <w:pStyle w:val="NormalWeb"/>
-        <w:rPr>
-          <w:b/>
-        </w:rPr>
-      </w:pPr>
-    </w:p>
-    <w:p>
-      <w:pPr>
-        <w:pStyle w:val="NormalWeb"/>
-      </w:pPr>
     </w:p>
     <w:p>
       <w:pPr>
@@ -2423,7 +2655,7 @@
         </w:rPr>
         <w:t xml:space="preserve">Comprimir hojas de estilo: </w:t>
       </w:r>
-      <w:hyperlink r:id="rId28" w:history="1">
+      <w:hyperlink r:id="rId31" w:history="1">
         <w:r>
           <w:rPr>
             <w:rStyle w:val="Hipervnculo"/>
@@ -2444,7 +2676,7 @@
           <w:lang w:eastAsia="es-ES"/>
         </w:rPr>
       </w:pPr>
-      <w:hyperlink r:id="rId29" w:tgtFrame="_blank" w:history="1">
+      <w:hyperlink r:id="rId32" w:tgtFrame="_blank" w:history="1">
         <w:proofErr w:type="spellStart"/>
         <w:r>
           <w:rPr>

--- a/CURSO WPO.docx
+++ b/CURSO WPO.docx
@@ -2518,16 +2518,6 @@
       <w:pPr>
         <w:pStyle w:val="NormalWeb"/>
       </w:pPr>
-    </w:p>
-    <w:p>
-      <w:pPr>
-        <w:pStyle w:val="NormalWeb"/>
-      </w:pPr>
-    </w:p>
-    <w:p>
-      <w:pPr>
-        <w:pStyle w:val="NormalWeb"/>
-      </w:pPr>
       <w:r>
         <w:rPr>
           <w:noProof/>
@@ -2585,7 +2575,6 @@
         <w:rPr>
           <w:noProof/>
         </w:rPr>
-        <w:lastRenderedPageBreak/>
         <w:drawing>
           <wp:inline distT="0" distB="0" distL="0" distR="0" wp14:anchorId="4B0BF980" wp14:editId="0B245558">
             <wp:extent cx="5400040" cy="657860"/>
@@ -2622,8 +2611,918 @@
           </wp:inline>
         </w:drawing>
       </w:r>
+    </w:p>
+    <w:p>
+      <w:pPr>
+        <w:pStyle w:val="Ttulo2"/>
+        <w:rPr>
+          <w:rFonts w:eastAsia="Times New Roman"/>
+          <w:lang w:eastAsia="es-ES"/>
+        </w:rPr>
+      </w:pPr>
+      <w:r>
+        <w:rPr>
+          <w:rFonts w:eastAsia="Times New Roman"/>
+          <w:lang w:eastAsia="es-ES"/>
+        </w:rPr>
+        <w:lastRenderedPageBreak/>
+        <w:t>Optimizando Imágenes</w:t>
+      </w:r>
+    </w:p>
+    <w:p>
+      <w:pPr>
+        <w:rPr>
+          <w:lang w:eastAsia="es-ES"/>
+        </w:rPr>
+      </w:pPr>
+      <w:r>
+        <w:t>Para tener nuestro sitio totalmente optimizado solamente nos queda optimizar nuestras imágenes.</w:t>
+      </w:r>
+      <w:r>
+        <w:br/>
+        <w:t xml:space="preserve">Algunas veces estaremos </w:t>
+      </w:r>
+      <w:proofErr w:type="spellStart"/>
+      <w:r>
+        <w:t>renderizando</w:t>
+      </w:r>
+      <w:proofErr w:type="spellEnd"/>
+      <w:r>
+        <w:t xml:space="preserve"> una imagen con un tamaño mucho mayor del que tenemos en el sitio, por ello es buena práctica redimensionar nuestras imágenes al tamaño que mostramos en nuestro sitio, usaremos el servicio de </w:t>
+      </w:r>
+      <w:hyperlink r:id="rId31" w:tgtFrame="_blank" w:history="1">
+        <w:proofErr w:type="spellStart"/>
+        <w:r>
+          <w:rPr>
+            <w:rStyle w:val="Hipervnculo"/>
+          </w:rPr>
+          <w:t>ResizeImage</w:t>
+        </w:r>
+        <w:proofErr w:type="spellEnd"/>
+      </w:hyperlink>
+      <w:r>
+        <w:t>.</w:t>
+      </w:r>
+      <w:r>
+        <w:br/>
+        <w:t xml:space="preserve">No basta solamente con redimensionar nuestras imágenes, también debemos comprimirlas y de preferencia tenerlas en formato PNG para evitar </w:t>
+      </w:r>
+      <w:proofErr w:type="spellStart"/>
+      <w:r>
+        <w:t>perdidas</w:t>
+      </w:r>
+      <w:proofErr w:type="spellEnd"/>
+      <w:r>
+        <w:t xml:space="preserve"> en la calidad de imagen, para esto usaremos el servicio </w:t>
+      </w:r>
+      <w:hyperlink r:id="rId32" w:tgtFrame="_blank" w:history="1">
+        <w:proofErr w:type="spellStart"/>
+        <w:r>
+          <w:rPr>
+            <w:rStyle w:val="Hipervnculo"/>
+          </w:rPr>
+          <w:t>Tiny</w:t>
+        </w:r>
+        <w:proofErr w:type="spellEnd"/>
+        <w:r>
+          <w:rPr>
+            <w:rStyle w:val="Hipervnculo"/>
+          </w:rPr>
+          <w:t xml:space="preserve"> PNG</w:t>
+        </w:r>
+      </w:hyperlink>
+      <w:r>
+        <w:t>.</w:t>
+      </w:r>
+    </w:p>
+    <w:p>
+      <w:pPr>
+        <w:pStyle w:val="NormalWeb"/>
+      </w:pPr>
+      <w:r>
+        <w:t>Aunque la compresión en PNG de las imágenes es más pesada que la .</w:t>
+      </w:r>
+      <w:proofErr w:type="spellStart"/>
+      <w:r>
+        <w:t>jpg</w:t>
+      </w:r>
+      <w:proofErr w:type="spellEnd"/>
+      <w:r>
+        <w:t xml:space="preserve"> es porque la PNG no pierde información en su compresión y además por eso google la </w:t>
+      </w:r>
+      <w:r>
+        <w:t>puntúa</w:t>
+      </w:r>
+      <w:r>
+        <w:t xml:space="preserve"> correctamente el uso de imágenes en PNG es tu sitio web. Solo usaríamos una compresión en </w:t>
+      </w:r>
+      <w:proofErr w:type="spellStart"/>
+      <w:r>
+        <w:t>jpg</w:t>
+      </w:r>
+      <w:proofErr w:type="spellEnd"/>
+      <w:r>
+        <w:t xml:space="preserve"> en fotografías para nuestra web para iconos, fotos </w:t>
+      </w:r>
+      <w:r>
+        <w:t>normales de</w:t>
+      </w:r>
+      <w:r>
+        <w:t xml:space="preserve"> productos usamos </w:t>
+      </w:r>
+      <w:proofErr w:type="spellStart"/>
+      <w:r>
+        <w:t>png</w:t>
+      </w:r>
+      <w:proofErr w:type="spellEnd"/>
+      <w:r>
+        <w:t>.</w:t>
+      </w:r>
+    </w:p>
+    <w:p>
+      <w:pPr>
+        <w:pStyle w:val="NormalWeb"/>
+      </w:pPr>
+      <w:r>
+        <w:t>Para saber el tamaño de redimensión ideal de nuestra imagen, entramos en el navegador en el inspector de elementos y seleccionamos una imagen y nos aparecerá lo siguiente:</w:t>
+      </w:r>
+    </w:p>
+    <w:p>
+      <w:pPr>
+        <w:pStyle w:val="NormalWeb"/>
+      </w:pPr>
+      <w:r>
+        <w:rPr>
+          <w:noProof/>
+        </w:rPr>
+        <w:drawing>
+          <wp:inline distT="0" distB="0" distL="0" distR="0">
+            <wp:extent cx="5400675" cy="2190750"/>
+            <wp:effectExtent l="0" t="0" r="9525" b="0"/>
+            <wp:docPr id="20" name="Imagen 20"/>
+            <wp:cNvGraphicFramePr>
+              <a:graphicFrameLocks xmlns:a="http://schemas.openxmlformats.org/drawingml/2006/main" noChangeAspect="1"/>
+            </wp:cNvGraphicFramePr>
+            <a:graphic xmlns:a="http://schemas.openxmlformats.org/drawingml/2006/main">
+              <a:graphicData uri="http://schemas.openxmlformats.org/drawingml/2006/picture">
+                <pic:pic xmlns:pic="http://schemas.openxmlformats.org/drawingml/2006/picture">
+                  <pic:nvPicPr>
+                    <pic:cNvPr id="0" name="Picture 1"/>
+                    <pic:cNvPicPr>
+                      <a:picLocks noChangeAspect="1" noChangeArrowheads="1"/>
+                    </pic:cNvPicPr>
+                  </pic:nvPicPr>
+                  <pic:blipFill>
+                    <a:blip r:embed="rId33">
+                      <a:extLst>
+                        <a:ext uri="{28A0092B-C50C-407E-A947-70E740481C1C}">
+                          <a14:useLocalDpi xmlns:a14="http://schemas.microsoft.com/office/drawing/2010/main" val="0"/>
+                        </a:ext>
+                      </a:extLst>
+                    </a:blip>
+                    <a:srcRect/>
+                    <a:stretch>
+                      <a:fillRect/>
+                    </a:stretch>
+                  </pic:blipFill>
+                  <pic:spPr bwMode="auto">
+                    <a:xfrm>
+                      <a:off x="0" y="0"/>
+                      <a:ext cx="5400675" cy="2190750"/>
+                    </a:xfrm>
+                    <a:prstGeom prst="rect">
+                      <a:avLst/>
+                    </a:prstGeom>
+                    <a:noFill/>
+                    <a:ln>
+                      <a:noFill/>
+                    </a:ln>
+                  </pic:spPr>
+                </pic:pic>
+              </a:graphicData>
+            </a:graphic>
+          </wp:inline>
+        </w:drawing>
+      </w:r>
+    </w:p>
+    <w:p>
+      <w:pPr>
+        <w:pStyle w:val="NormalWeb"/>
+        <w:rPr>
+          <w:b/>
+          <w:sz w:val="32"/>
+          <w:szCs w:val="32"/>
+        </w:rPr>
+      </w:pPr>
+      <w:r>
+        <w:rPr>
+          <w:b/>
+          <w:sz w:val="32"/>
+          <w:szCs w:val="32"/>
+        </w:rPr>
+        <w:t>Pasos a seguir:</w:t>
+      </w:r>
+    </w:p>
+    <w:p>
+      <w:pPr>
+        <w:pStyle w:val="NormalWeb"/>
+        <w:rPr>
+          <w:b/>
+          <w:sz w:val="32"/>
+          <w:szCs w:val="32"/>
+        </w:rPr>
+      </w:pPr>
+      <w:r>
+        <w:rPr>
+          <w:rStyle w:val="Ttulo3Car"/>
+        </w:rPr>
+        <w:t xml:space="preserve">1º </w:t>
+      </w:r>
+      <w:proofErr w:type="gramStart"/>
+      <w:r>
+        <w:rPr>
+          <w:rStyle w:val="Ttulo3Car"/>
+        </w:rPr>
+        <w:t>paso</w:t>
+      </w:r>
+      <w:proofErr w:type="gramEnd"/>
+    </w:p>
+    <w:p>
+      <w:pPr>
+        <w:pStyle w:val="NormalWeb"/>
+      </w:pPr>
+      <w:r>
+        <w:t>E</w:t>
+      </w:r>
+      <w:r>
+        <w:t xml:space="preserve">ntramos en </w:t>
+      </w:r>
+      <w:hyperlink r:id="rId34" w:history="1">
+        <w:r>
+          <w:rPr>
+            <w:rStyle w:val="Hipervnculo"/>
+          </w:rPr>
+          <w:t>https://resizeimage.net/</w:t>
+        </w:r>
+      </w:hyperlink>
+      <w:r>
+        <w:t xml:space="preserve"> y añadimos la imagen que queremos </w:t>
+      </w:r>
+      <w:r>
+        <w:t>redimensionar</w:t>
+      </w:r>
+      <w:r>
+        <w:t>.</w:t>
+      </w:r>
+    </w:p>
+    <w:p>
+      <w:pPr>
+        <w:pStyle w:val="NormalWeb"/>
+      </w:pPr>
+      <w:r>
+        <w:t xml:space="preserve">Si la </w:t>
+      </w:r>
+      <w:r>
+        <w:t>redimensión</w:t>
+      </w:r>
+      <w:r>
+        <w:t xml:space="preserve"> no nos deja hacerla a la proporción que queremos entonces tenemos que cortar antes esa imagen a la </w:t>
+      </w:r>
+      <w:r>
+        <w:t>proporción</w:t>
+      </w:r>
+      <w:r>
+        <w:t xml:space="preserve"> que yo desee (</w:t>
+      </w:r>
+      <w:proofErr w:type="spellStart"/>
+      <w:r>
+        <w:t>Crop</w:t>
+      </w:r>
+      <w:proofErr w:type="spellEnd"/>
+      <w:r>
+        <w:t xml:space="preserve"> </w:t>
+      </w:r>
+      <w:proofErr w:type="spellStart"/>
+      <w:r>
+        <w:t>your</w:t>
+      </w:r>
+      <w:proofErr w:type="spellEnd"/>
+      <w:r>
+        <w:t xml:space="preserve"> </w:t>
+      </w:r>
+      <w:proofErr w:type="spellStart"/>
+      <w:r>
+        <w:t>image</w:t>
+      </w:r>
+      <w:proofErr w:type="spellEnd"/>
+      <w:r>
+        <w:t xml:space="preserve">). </w:t>
+      </w:r>
+      <w:r>
+        <w:t>Además con el recorte tenemos la ventaja de añadir la parte de la imagen que deseemos. Ejemplo:</w:t>
+      </w:r>
+    </w:p>
+    <w:p>
+      <w:pPr>
+        <w:pStyle w:val="NormalWeb"/>
+      </w:pPr>
+      <w:r>
+        <w:t xml:space="preserve">Queremos hacer una </w:t>
+      </w:r>
+      <w:r>
+        <w:t>redimensión</w:t>
+      </w:r>
+      <w:r>
+        <w:t xml:space="preserve"> de 500x300, pero no nos dejaría hacerlo por la proporción:</w:t>
+      </w:r>
+    </w:p>
+    <w:p>
+      <w:pPr>
+        <w:pStyle w:val="NormalWeb"/>
+      </w:pPr>
+      <w:r>
+        <w:rPr>
+          <w:noProof/>
+        </w:rPr>
+        <w:lastRenderedPageBreak/>
+        <w:drawing>
+          <wp:inline distT="0" distB="0" distL="0" distR="0" wp14:anchorId="3DAC904F" wp14:editId="45663984">
+            <wp:extent cx="5400040" cy="1718310"/>
+            <wp:effectExtent l="0" t="0" r="0" b="0"/>
+            <wp:docPr id="21" name="Imagen 21"/>
+            <wp:cNvGraphicFramePr>
+              <a:graphicFrameLocks xmlns:a="http://schemas.openxmlformats.org/drawingml/2006/main" noChangeAspect="1"/>
+            </wp:cNvGraphicFramePr>
+            <a:graphic xmlns:a="http://schemas.openxmlformats.org/drawingml/2006/main">
+              <a:graphicData uri="http://schemas.openxmlformats.org/drawingml/2006/picture">
+                <pic:pic xmlns:pic="http://schemas.openxmlformats.org/drawingml/2006/picture">
+                  <pic:nvPicPr>
+                    <pic:cNvPr id="1" name=""/>
+                    <pic:cNvPicPr/>
+                  </pic:nvPicPr>
+                  <pic:blipFill>
+                    <a:blip r:embed="rId35"/>
+                    <a:stretch>
+                      <a:fillRect/>
+                    </a:stretch>
+                  </pic:blipFill>
+                  <pic:spPr>
+                    <a:xfrm>
+                      <a:off x="0" y="0"/>
+                      <a:ext cx="5400040" cy="1718310"/>
+                    </a:xfrm>
+                    <a:prstGeom prst="rect">
+                      <a:avLst/>
+                    </a:prstGeom>
+                  </pic:spPr>
+                </pic:pic>
+              </a:graphicData>
+            </a:graphic>
+          </wp:inline>
+        </w:drawing>
+      </w:r>
+    </w:p>
+    <w:p>
+      <w:pPr>
+        <w:pStyle w:val="NormalWeb"/>
+      </w:pPr>
+      <w:r>
+        <w:t>Nos vamos a cortar la imagen (</w:t>
+      </w:r>
+      <w:r>
+        <w:t xml:space="preserve">2. </w:t>
+      </w:r>
+      <w:proofErr w:type="spellStart"/>
+      <w:r>
+        <w:t>Crop</w:t>
+      </w:r>
+      <w:proofErr w:type="spellEnd"/>
+      <w:r>
+        <w:t xml:space="preserve"> </w:t>
+      </w:r>
+      <w:proofErr w:type="spellStart"/>
+      <w:r>
+        <w:t>your</w:t>
+      </w:r>
+      <w:proofErr w:type="spellEnd"/>
+      <w:r>
+        <w:t xml:space="preserve"> </w:t>
+      </w:r>
+      <w:proofErr w:type="spellStart"/>
+      <w:proofErr w:type="gramStart"/>
+      <w:r>
+        <w:t>image</w:t>
+      </w:r>
+      <w:proofErr w:type="spellEnd"/>
+      <w:r>
+        <w:t>(</w:t>
+      </w:r>
+      <w:proofErr w:type="gramEnd"/>
+      <w:r>
+        <w:t xml:space="preserve"> </w:t>
+      </w:r>
+      <w:proofErr w:type="spellStart"/>
+      <w:r>
+        <w:t>optional</w:t>
+      </w:r>
+      <w:proofErr w:type="spellEnd"/>
+      <w:r>
+        <w:t xml:space="preserve"> )</w:t>
+      </w:r>
+      <w:r>
+        <w:t>)</w:t>
+      </w:r>
+    </w:p>
+    <w:p>
+      <w:pPr>
+        <w:pStyle w:val="NormalWeb"/>
+      </w:pPr>
+      <w:r>
+        <w:rPr>
+          <w:noProof/>
+        </w:rPr>
+        <w:drawing>
+          <wp:inline distT="0" distB="0" distL="0" distR="0" wp14:anchorId="313F8BD1" wp14:editId="22725738">
+            <wp:extent cx="5400040" cy="3444240"/>
+            <wp:effectExtent l="0" t="0" r="0" b="3810"/>
+            <wp:docPr id="24" name="Imagen 24"/>
+            <wp:cNvGraphicFramePr>
+              <a:graphicFrameLocks xmlns:a="http://schemas.openxmlformats.org/drawingml/2006/main" noChangeAspect="1"/>
+            </wp:cNvGraphicFramePr>
+            <a:graphic xmlns:a="http://schemas.openxmlformats.org/drawingml/2006/main">
+              <a:graphicData uri="http://schemas.openxmlformats.org/drawingml/2006/picture">
+                <pic:pic xmlns:pic="http://schemas.openxmlformats.org/drawingml/2006/picture">
+                  <pic:nvPicPr>
+                    <pic:cNvPr id="1" name=""/>
+                    <pic:cNvPicPr/>
+                  </pic:nvPicPr>
+                  <pic:blipFill>
+                    <a:blip r:embed="rId36"/>
+                    <a:stretch>
+                      <a:fillRect/>
+                    </a:stretch>
+                  </pic:blipFill>
+                  <pic:spPr>
+                    <a:xfrm>
+                      <a:off x="0" y="0"/>
+                      <a:ext cx="5400040" cy="3444240"/>
+                    </a:xfrm>
+                    <a:prstGeom prst="rect">
+                      <a:avLst/>
+                    </a:prstGeom>
+                  </pic:spPr>
+                </pic:pic>
+              </a:graphicData>
+            </a:graphic>
+          </wp:inline>
+        </w:drawing>
+      </w:r>
+      <w:r>
+        <w:t xml:space="preserve">Nos permite </w:t>
+      </w:r>
+      <w:r>
+        <w:t>recortar esa imagen</w:t>
+      </w:r>
+      <w:r>
+        <w:t>:</w:t>
+      </w:r>
+    </w:p>
+    <w:p>
+      <w:pPr>
+        <w:pStyle w:val="NormalWeb"/>
+      </w:pPr>
+      <w:r>
+        <w:rPr>
+          <w:noProof/>
+        </w:rPr>
+        <w:drawing>
+          <wp:inline distT="0" distB="0" distL="0" distR="0" wp14:anchorId="0623DD30" wp14:editId="0054201B">
+            <wp:extent cx="4486517" cy="2809875"/>
+            <wp:effectExtent l="0" t="0" r="9525" b="0"/>
+            <wp:docPr id="23" name="Imagen 23"/>
+            <wp:cNvGraphicFramePr>
+              <a:graphicFrameLocks xmlns:a="http://schemas.openxmlformats.org/drawingml/2006/main" noChangeAspect="1"/>
+            </wp:cNvGraphicFramePr>
+            <a:graphic xmlns:a="http://schemas.openxmlformats.org/drawingml/2006/main">
+              <a:graphicData uri="http://schemas.openxmlformats.org/drawingml/2006/picture">
+                <pic:pic xmlns:pic="http://schemas.openxmlformats.org/drawingml/2006/picture">
+                  <pic:nvPicPr>
+                    <pic:cNvPr id="1" name=""/>
+                    <pic:cNvPicPr/>
+                  </pic:nvPicPr>
+                  <pic:blipFill>
+                    <a:blip r:embed="rId37"/>
+                    <a:stretch>
+                      <a:fillRect/>
+                    </a:stretch>
+                  </pic:blipFill>
+                  <pic:spPr>
+                    <a:xfrm>
+                      <a:off x="0" y="0"/>
+                      <a:ext cx="4499327" cy="2817898"/>
+                    </a:xfrm>
+                    <a:prstGeom prst="rect">
+                      <a:avLst/>
+                    </a:prstGeom>
+                  </pic:spPr>
+                </pic:pic>
+              </a:graphicData>
+            </a:graphic>
+          </wp:inline>
+        </w:drawing>
+      </w:r>
+    </w:p>
+    <w:p>
+      <w:pPr>
+        <w:pStyle w:val="NormalWeb"/>
+      </w:pPr>
+      <w:r>
+        <w:lastRenderedPageBreak/>
+        <w:t xml:space="preserve">Ahora </w:t>
+      </w:r>
+      <w:r>
+        <w:t>sí</w:t>
+      </w:r>
+      <w:r>
+        <w:t xml:space="preserve"> que podemos redimensionar la imagen manteniendo la </w:t>
+      </w:r>
+      <w:r>
+        <w:t>proporción</w:t>
+      </w:r>
+      <w:r>
+        <w:t xml:space="preserve"> de 500x300:</w:t>
+      </w:r>
+    </w:p>
+    <w:p>
+      <w:pPr>
+        <w:pStyle w:val="NormalWeb"/>
+      </w:pPr>
+      <w:r>
+        <w:rPr>
+          <w:noProof/>
+        </w:rPr>
+        <w:drawing>
+          <wp:inline distT="0" distB="0" distL="0" distR="0" wp14:anchorId="6E45BB36" wp14:editId="24DBBBFC">
+            <wp:extent cx="5400040" cy="1474470"/>
+            <wp:effectExtent l="0" t="0" r="0" b="0"/>
+            <wp:docPr id="25" name="Imagen 25"/>
+            <wp:cNvGraphicFramePr>
+              <a:graphicFrameLocks xmlns:a="http://schemas.openxmlformats.org/drawingml/2006/main" noChangeAspect="1"/>
+            </wp:cNvGraphicFramePr>
+            <a:graphic xmlns:a="http://schemas.openxmlformats.org/drawingml/2006/main">
+              <a:graphicData uri="http://schemas.openxmlformats.org/drawingml/2006/picture">
+                <pic:pic xmlns:pic="http://schemas.openxmlformats.org/drawingml/2006/picture">
+                  <pic:nvPicPr>
+                    <pic:cNvPr id="1" name=""/>
+                    <pic:cNvPicPr/>
+                  </pic:nvPicPr>
+                  <pic:blipFill>
+                    <a:blip r:embed="rId38"/>
+                    <a:stretch>
+                      <a:fillRect/>
+                    </a:stretch>
+                  </pic:blipFill>
+                  <pic:spPr>
+                    <a:xfrm>
+                      <a:off x="0" y="0"/>
+                      <a:ext cx="5400040" cy="1474470"/>
+                    </a:xfrm>
+                    <a:prstGeom prst="rect">
+                      <a:avLst/>
+                    </a:prstGeom>
+                  </pic:spPr>
+                </pic:pic>
+              </a:graphicData>
+            </a:graphic>
+          </wp:inline>
+        </w:drawing>
+      </w:r>
+    </w:p>
+    <w:p>
+      <w:pPr>
+        <w:pStyle w:val="NormalWeb"/>
+      </w:pPr>
+      <w:r>
+        <w:t xml:space="preserve">Para saber si la proporción es correcta simplemente ponemos por ejemplo el 500 y </w:t>
+      </w:r>
+      <w:r>
+        <w:t xml:space="preserve">él </w:t>
+      </w:r>
+      <w:r>
+        <w:t xml:space="preserve"> </w:t>
+      </w:r>
+      <w:r>
+        <w:t xml:space="preserve">300 </w:t>
+      </w:r>
+      <w:r>
+        <w:t xml:space="preserve">nos debe poner de </w:t>
+      </w:r>
+      <w:r>
+        <w:t>aparecer de forma automática</w:t>
+      </w:r>
+      <w:r>
+        <w:t>.</w:t>
+      </w:r>
+    </w:p>
+    <w:p>
+      <w:pPr>
+        <w:pStyle w:val="NormalWeb"/>
+      </w:pPr>
+    </w:p>
+    <w:p>
+      <w:pPr>
+        <w:pStyle w:val="NormalWeb"/>
+        <w:rPr>
+          <w:rStyle w:val="Ttulo3Car"/>
+        </w:rPr>
+      </w:pPr>
+      <w:r>
+        <w:rPr>
+          <w:rStyle w:val="Ttulo3Car"/>
+        </w:rPr>
+        <w:t xml:space="preserve">2º </w:t>
+      </w:r>
+      <w:proofErr w:type="gramStart"/>
+      <w:r>
+        <w:rPr>
+          <w:rStyle w:val="Ttulo3Car"/>
+        </w:rPr>
+        <w:t>paso</w:t>
+      </w:r>
+      <w:proofErr w:type="gramEnd"/>
+    </w:p>
+    <w:p>
+      <w:pPr>
+        <w:pStyle w:val="NormalWeb"/>
+      </w:pPr>
+      <w:r>
+        <w:t>T</w:t>
+      </w:r>
+      <w:r>
+        <w:t xml:space="preserve">enemos que formatear la imagen a </w:t>
+      </w:r>
+      <w:r>
+        <w:t>PNG</w:t>
+      </w:r>
+      <w:r>
+        <w:t xml:space="preserve"> y </w:t>
+      </w:r>
+      <w:r>
+        <w:t>pulsamos en RESIZE IMAGE.</w:t>
+      </w:r>
+    </w:p>
+    <w:p>
+      <w:pPr>
+        <w:pStyle w:val="NormalWeb"/>
+      </w:pPr>
+      <w:r>
+        <w:rPr>
+          <w:noProof/>
+        </w:rPr>
+        <w:drawing>
+          <wp:inline distT="0" distB="0" distL="0" distR="0" wp14:anchorId="2523D564" wp14:editId="35C81F01">
+            <wp:extent cx="5400040" cy="1529715"/>
+            <wp:effectExtent l="0" t="0" r="0" b="0"/>
+            <wp:docPr id="26" name="Imagen 26"/>
+            <wp:cNvGraphicFramePr>
+              <a:graphicFrameLocks xmlns:a="http://schemas.openxmlformats.org/drawingml/2006/main" noChangeAspect="1"/>
+            </wp:cNvGraphicFramePr>
+            <a:graphic xmlns:a="http://schemas.openxmlformats.org/drawingml/2006/main">
+              <a:graphicData uri="http://schemas.openxmlformats.org/drawingml/2006/picture">
+                <pic:pic xmlns:pic="http://schemas.openxmlformats.org/drawingml/2006/picture">
+                  <pic:nvPicPr>
+                    <pic:cNvPr id="1" name=""/>
+                    <pic:cNvPicPr/>
+                  </pic:nvPicPr>
+                  <pic:blipFill>
+                    <a:blip r:embed="rId39"/>
+                    <a:stretch>
+                      <a:fillRect/>
+                    </a:stretch>
+                  </pic:blipFill>
+                  <pic:spPr>
+                    <a:xfrm>
+                      <a:off x="0" y="0"/>
+                      <a:ext cx="5400040" cy="1529715"/>
+                    </a:xfrm>
+                    <a:prstGeom prst="rect">
+                      <a:avLst/>
+                    </a:prstGeom>
+                  </pic:spPr>
+                </pic:pic>
+              </a:graphicData>
+            </a:graphic>
+          </wp:inline>
+        </w:drawing>
+      </w:r>
+    </w:p>
+    <w:p>
+      <w:pPr>
+        <w:pStyle w:val="NormalWeb"/>
+      </w:pPr>
+    </w:p>
+    <w:p>
+      <w:pPr>
+        <w:pStyle w:val="Ttulo3"/>
+      </w:pPr>
+      <w:r>
+        <w:t>3º paso</w:t>
+      </w:r>
+    </w:p>
+    <w:p>
+      <w:pPr>
+        <w:pStyle w:val="NormalWeb"/>
+      </w:pPr>
+      <w:r>
+        <w:t xml:space="preserve"> N</w:t>
+      </w:r>
+      <w:r>
+        <w:t xml:space="preserve">os vamos a </w:t>
+      </w:r>
+      <w:hyperlink r:id="rId40" w:history="1">
+        <w:r>
+          <w:rPr>
+            <w:rStyle w:val="Hipervnculo"/>
+          </w:rPr>
+          <w:t>https://tinypng.com/</w:t>
+        </w:r>
+      </w:hyperlink>
+      <w:r>
+        <w:t xml:space="preserve"> y formateamos la imagen a PNG (aunque en </w:t>
+      </w:r>
+      <w:proofErr w:type="spellStart"/>
+      <w:r>
+        <w:t>resizeImage</w:t>
+      </w:r>
+      <w:proofErr w:type="spellEnd"/>
+      <w:r>
+        <w:t xml:space="preserve"> ya le cambiamos el formato a </w:t>
+      </w:r>
+      <w:proofErr w:type="spellStart"/>
+      <w:r>
+        <w:t>png</w:t>
+      </w:r>
+      <w:proofErr w:type="spellEnd"/>
+      <w:r>
+        <w:t xml:space="preserve"> aquí lo hacemos otra vez)</w:t>
+      </w:r>
+    </w:p>
+    <w:p>
+      <w:pPr>
+        <w:pStyle w:val="NormalWeb"/>
+      </w:pPr>
+      <w:r>
+        <w:rPr>
+          <w:noProof/>
+        </w:rPr>
+        <w:drawing>
+          <wp:inline distT="0" distB="0" distL="0" distR="0" wp14:anchorId="3BC54983" wp14:editId="391D2B43">
+            <wp:extent cx="5400040" cy="1933575"/>
+            <wp:effectExtent l="0" t="0" r="0" b="9525"/>
+            <wp:docPr id="27" name="Imagen 27"/>
+            <wp:cNvGraphicFramePr>
+              <a:graphicFrameLocks xmlns:a="http://schemas.openxmlformats.org/drawingml/2006/main" noChangeAspect="1"/>
+            </wp:cNvGraphicFramePr>
+            <a:graphic xmlns:a="http://schemas.openxmlformats.org/drawingml/2006/main">
+              <a:graphicData uri="http://schemas.openxmlformats.org/drawingml/2006/picture">
+                <pic:pic xmlns:pic="http://schemas.openxmlformats.org/drawingml/2006/picture">
+                  <pic:nvPicPr>
+                    <pic:cNvPr id="1" name=""/>
+                    <pic:cNvPicPr/>
+                  </pic:nvPicPr>
+                  <pic:blipFill>
+                    <a:blip r:embed="rId41"/>
+                    <a:stretch>
+                      <a:fillRect/>
+                    </a:stretch>
+                  </pic:blipFill>
+                  <pic:spPr>
+                    <a:xfrm>
+                      <a:off x="0" y="0"/>
+                      <a:ext cx="5400040" cy="1933575"/>
+                    </a:xfrm>
+                    <a:prstGeom prst="rect">
+                      <a:avLst/>
+                    </a:prstGeom>
+                  </pic:spPr>
+                </pic:pic>
+              </a:graphicData>
+            </a:graphic>
+          </wp:inline>
+        </w:drawing>
+      </w:r>
+    </w:p>
+    <w:p>
+      <w:pPr>
+        <w:pStyle w:val="NormalWeb"/>
+      </w:pPr>
+    </w:p>
+    <w:p>
+      <w:pPr>
+        <w:pStyle w:val="Ttulo3"/>
+      </w:pPr>
       <w:bookmarkStart w:id="0" w:name="_GoBack"/>
-      <w:bookmarkEnd w:id="0"/>
+      <w:r>
+        <w:lastRenderedPageBreak/>
+        <w:t xml:space="preserve">4º paso </w:t>
+      </w:r>
+    </w:p>
+    <w:bookmarkEnd w:id="0"/>
+    <w:p>
+      <w:pPr>
+        <w:pStyle w:val="NormalWeb"/>
+      </w:pPr>
+      <w:r>
+        <w:t>U</w:t>
+      </w:r>
+      <w:r>
+        <w:t xml:space="preserve">na vez </w:t>
+      </w:r>
+      <w:r>
+        <w:t>descargada</w:t>
+      </w:r>
+      <w:r>
+        <w:t xml:space="preserve"> la imagen de </w:t>
+      </w:r>
+      <w:proofErr w:type="spellStart"/>
+      <w:r>
+        <w:t>Tinypng</w:t>
+      </w:r>
+      <w:proofErr w:type="spellEnd"/>
+      <w:r>
+        <w:t xml:space="preserve">, la añadimos a las imágenes </w:t>
+      </w:r>
+      <w:r>
+        <w:t xml:space="preserve">de nuestro proyecto y la sustituimos por la anterior en el </w:t>
+      </w:r>
+      <w:proofErr w:type="spellStart"/>
+      <w:r>
+        <w:t>html</w:t>
+      </w:r>
+      <w:proofErr w:type="spellEnd"/>
+      <w:r>
+        <w:t>.</w:t>
+      </w:r>
+    </w:p>
+    <w:p>
+      <w:pPr>
+        <w:pStyle w:val="NormalWeb"/>
+      </w:pPr>
+      <w:r>
+        <w:rPr>
+          <w:noProof/>
+        </w:rPr>
+        <w:drawing>
+          <wp:inline distT="0" distB="0" distL="0" distR="0" wp14:anchorId="51DC4F6C" wp14:editId="43F13A0E">
+            <wp:extent cx="5400040" cy="955040"/>
+            <wp:effectExtent l="0" t="0" r="0" b="0"/>
+            <wp:docPr id="28" name="Imagen 28"/>
+            <wp:cNvGraphicFramePr>
+              <a:graphicFrameLocks xmlns:a="http://schemas.openxmlformats.org/drawingml/2006/main" noChangeAspect="1"/>
+            </wp:cNvGraphicFramePr>
+            <a:graphic xmlns:a="http://schemas.openxmlformats.org/drawingml/2006/main">
+              <a:graphicData uri="http://schemas.openxmlformats.org/drawingml/2006/picture">
+                <pic:pic xmlns:pic="http://schemas.openxmlformats.org/drawingml/2006/picture">
+                  <pic:nvPicPr>
+                    <pic:cNvPr id="1" name=""/>
+                    <pic:cNvPicPr/>
+                  </pic:nvPicPr>
+                  <pic:blipFill>
+                    <a:blip r:embed="rId42"/>
+                    <a:stretch>
+                      <a:fillRect/>
+                    </a:stretch>
+                  </pic:blipFill>
+                  <pic:spPr>
+                    <a:xfrm>
+                      <a:off x="0" y="0"/>
+                      <a:ext cx="5400040" cy="955040"/>
+                    </a:xfrm>
+                    <a:prstGeom prst="rect">
+                      <a:avLst/>
+                    </a:prstGeom>
+                  </pic:spPr>
+                </pic:pic>
+              </a:graphicData>
+            </a:graphic>
+          </wp:inline>
+        </w:drawing>
+      </w:r>
+    </w:p>
+    <w:p>
+      <w:pPr>
+        <w:pStyle w:val="NormalWeb"/>
+      </w:pPr>
+    </w:p>
+    <w:p>
+      <w:pPr>
+        <w:pStyle w:val="NormalWeb"/>
+      </w:pPr>
+    </w:p>
+    <w:p>
+      <w:pPr>
+        <w:pStyle w:val="NormalWeb"/>
+      </w:pPr>
     </w:p>
     <w:p>
       <w:pPr>
@@ -2655,7 +3554,7 @@
         </w:rPr>
         <w:t xml:space="preserve">Comprimir hojas de estilo: </w:t>
       </w:r>
-      <w:hyperlink r:id="rId31" w:history="1">
+      <w:hyperlink r:id="rId43" w:history="1">
         <w:r>
           <w:rPr>
             <w:rStyle w:val="Hipervnculo"/>
@@ -2676,7 +3575,7 @@
           <w:lang w:eastAsia="es-ES"/>
         </w:rPr>
       </w:pPr>
-      <w:hyperlink r:id="rId32" w:tgtFrame="_blank" w:history="1">
+      <w:hyperlink r:id="rId44" w:tgtFrame="_blank" w:history="1">
         <w:proofErr w:type="spellStart"/>
         <w:r>
           <w:rPr>
@@ -2729,6 +3628,87 @@
           <w:lang w:eastAsia="es-ES"/>
         </w:rPr>
       </w:pPr>
+      <w:proofErr w:type="spellStart"/>
+      <w:r>
+        <w:rPr>
+          <w:lang w:eastAsia="es-ES"/>
+        </w:rPr>
+        <w:t>Renderizar</w:t>
+      </w:r>
+      <w:proofErr w:type="spellEnd"/>
+      <w:r>
+        <w:rPr>
+          <w:lang w:eastAsia="es-ES"/>
+        </w:rPr>
+        <w:t xml:space="preserve"> imagen (cambiar tamaño imagen): </w:t>
+      </w:r>
+      <w:hyperlink r:id="rId45" w:tgtFrame="_blank" w:history="1">
+        <w:proofErr w:type="spellStart"/>
+        <w:r>
+          <w:rPr>
+            <w:rStyle w:val="Hipervnculo"/>
+          </w:rPr>
+          <w:t>Resiz</w:t>
+        </w:r>
+        <w:r>
+          <w:rPr>
+            <w:rStyle w:val="Hipervnculo"/>
+          </w:rPr>
+          <w:t>e</w:t>
+        </w:r>
+        <w:r>
+          <w:rPr>
+            <w:rStyle w:val="Hipervnculo"/>
+          </w:rPr>
+          <w:t>Image</w:t>
+        </w:r>
+        <w:proofErr w:type="spellEnd"/>
+      </w:hyperlink>
+    </w:p>
+    <w:p>
+      <w:pPr>
+        <w:pStyle w:val="Prrafodelista"/>
+        <w:numPr>
+          <w:ilvl w:val="0"/>
+          <w:numId w:val="3"/>
+        </w:numPr>
+        <w:rPr>
+          <w:lang w:eastAsia="es-ES"/>
+        </w:rPr>
+      </w:pPr>
+      <w:r>
+        <w:t xml:space="preserve">Cambiar formato a imagen: </w:t>
+      </w:r>
+      <w:hyperlink r:id="rId46" w:tgtFrame="_blank" w:history="1">
+        <w:proofErr w:type="spellStart"/>
+        <w:r>
+          <w:rPr>
+            <w:rStyle w:val="Hipervnculo"/>
+          </w:rPr>
+          <w:t>Tiny</w:t>
+        </w:r>
+        <w:proofErr w:type="spellEnd"/>
+        <w:r>
+          <w:rPr>
+            <w:rStyle w:val="Hipervnculo"/>
+          </w:rPr>
+          <w:t xml:space="preserve"> </w:t>
+        </w:r>
+        <w:r>
+          <w:rPr>
+            <w:rStyle w:val="Hipervnculo"/>
+          </w:rPr>
+          <w:t>PNG</w:t>
+        </w:r>
+      </w:hyperlink>
+    </w:p>
+    <w:p>
+      <w:pPr>
+        <w:pStyle w:val="Prrafodelista"/>
+        <w:rPr>
+          <w:lang w:eastAsia="es-ES"/>
+        </w:rPr>
+      </w:pPr>
     </w:p>
     <w:p>
       <w:pPr>
@@ -3158,6 +4138,119 @@
       </w:rPr>
     </w:lvl>
   </w:abstractNum>
+  <w:abstractNum w:abstractNumId="3" w15:restartNumberingAfterBreak="0">
+    <w:nsid w:val="78BC173D"/>
+    <w:multiLevelType w:val="hybridMultilevel"/>
+    <w:tmpl w:val="869A5F84"/>
+    <w:lvl w:ilvl="0" w:tplc="0C0A0001">
+      <w:start w:val="1"/>
+      <w:numFmt w:val="bullet"/>
+      <w:lvlText w:val=""/>
+      <w:lvlJc w:val="left"/>
+      <w:pPr>
+        <w:ind w:left="360" w:hanging="360"/>
+      </w:pPr>
+      <w:rPr>
+        <w:rFonts w:ascii="Symbol" w:hAnsi="Symbol" w:hint="default"/>
+      </w:rPr>
+    </w:lvl>
+    <w:lvl w:ilvl="1" w:tplc="0C0A0003" w:tentative="1">
+      <w:start w:val="1"/>
+      <w:numFmt w:val="bullet"/>
+      <w:lvlText w:val="o"/>
+      <w:lvlJc w:val="left"/>
+      <w:pPr>
+        <w:ind w:left="1080" w:hanging="360"/>
+      </w:pPr>
+      <w:rPr>
+        <w:rFonts w:ascii="Courier New" w:hAnsi="Courier New" w:cs="Courier New" w:hint="default"/>
+      </w:rPr>
+    </w:lvl>
+    <w:lvl w:ilvl="2" w:tplc="0C0A0005" w:tentative="1">
+      <w:start w:val="1"/>
+      <w:numFmt w:val="bullet"/>
+      <w:lvlText w:val=""/>
+      <w:lvlJc w:val="left"/>
+      <w:pPr>
+        <w:ind w:left="1800" w:hanging="360"/>
+      </w:pPr>
+      <w:rPr>
+        <w:rFonts w:ascii="Wingdings" w:hAnsi="Wingdings" w:hint="default"/>
+      </w:rPr>
+    </w:lvl>
+    <w:lvl w:ilvl="3" w:tplc="0C0A0001" w:tentative="1">
+      <w:start w:val="1"/>
+      <w:numFmt w:val="bullet"/>
+      <w:lvlText w:val=""/>
+      <w:lvlJc w:val="left"/>
+      <w:pPr>
+        <w:ind w:left="2520" w:hanging="360"/>
+      </w:pPr>
+      <w:rPr>
+        <w:rFonts w:ascii="Symbol" w:hAnsi="Symbol" w:hint="default"/>
+      </w:rPr>
+    </w:lvl>
+    <w:lvl w:ilvl="4" w:tplc="0C0A0003" w:tentative="1">
+      <w:start w:val="1"/>
+      <w:numFmt w:val="bullet"/>
+      <w:lvlText w:val="o"/>
+      <w:lvlJc w:val="left"/>
+      <w:pPr>
+        <w:ind w:left="3240" w:hanging="360"/>
+      </w:pPr>
+      <w:rPr>
+        <w:rFonts w:ascii="Courier New" w:hAnsi="Courier New" w:cs="Courier New" w:hint="default"/>
+      </w:rPr>
+    </w:lvl>
+    <w:lvl w:ilvl="5" w:tplc="0C0A0005" w:tentative="1">
+      <w:start w:val="1"/>
+      <w:numFmt w:val="bullet"/>
+      <w:lvlText w:val=""/>
+      <w:lvlJc w:val="left"/>
+      <w:pPr>
+        <w:ind w:left="3960" w:hanging="360"/>
+      </w:pPr>
+      <w:rPr>
+        <w:rFonts w:ascii="Wingdings" w:hAnsi="Wingdings" w:hint="default"/>
+      </w:rPr>
+    </w:lvl>
+    <w:lvl w:ilvl="6" w:tplc="0C0A0001" w:tentative="1">
+      <w:start w:val="1"/>
+      <w:numFmt w:val="bullet"/>
+      <w:lvlText w:val=""/>
+      <w:lvlJc w:val="left"/>
+      <w:pPr>
+        <w:ind w:left="4680" w:hanging="360"/>
+      </w:pPr>
+      <w:rPr>
+        <w:rFonts w:ascii="Symbol" w:hAnsi="Symbol" w:hint="default"/>
+      </w:rPr>
+    </w:lvl>
+    <w:lvl w:ilvl="7" w:tplc="0C0A0003" w:tentative="1">
+      <w:start w:val="1"/>
+      <w:numFmt w:val="bullet"/>
+      <w:lvlText w:val="o"/>
+      <w:lvlJc w:val="left"/>
+      <w:pPr>
+        <w:ind w:left="5400" w:hanging="360"/>
+      </w:pPr>
+      <w:rPr>
+        <w:rFonts w:ascii="Courier New" w:hAnsi="Courier New" w:cs="Courier New" w:hint="default"/>
+      </w:rPr>
+    </w:lvl>
+    <w:lvl w:ilvl="8" w:tplc="0C0A0005" w:tentative="1">
+      <w:start w:val="1"/>
+      <w:numFmt w:val="bullet"/>
+      <w:lvlText w:val=""/>
+      <w:lvlJc w:val="left"/>
+      <w:pPr>
+        <w:ind w:left="6120" w:hanging="360"/>
+      </w:pPr>
+      <w:rPr>
+        <w:rFonts w:ascii="Wingdings" w:hAnsi="Wingdings" w:hint="default"/>
+      </w:rPr>
+    </w:lvl>
+  </w:abstractNum>
   <w:num w:numId="1">
     <w:abstractNumId w:val="2"/>
   </w:num>
@@ -3166,6 +4259,9 @@
   </w:num>
   <w:num w:numId="3">
     <w:abstractNumId w:val="1"/>
+  </w:num>
+  <w:num w:numId="4">
+    <w:abstractNumId w:val="3"/>
   </w:num>
 </w:numbering>
 </file>
@@ -3607,6 +4703,28 @@
       <w:szCs w:val="26"/>
     </w:rPr>
   </w:style>
+  <w:style w:type="paragraph" w:styleId="Ttulo3">
+    <w:name w:val="heading 3"/>
+    <w:basedOn w:val="Normal"/>
+    <w:next w:val="Normal"/>
+    <w:link w:val="Ttulo3Car"/>
+    <w:uiPriority w:val="9"/>
+    <w:unhideWhenUsed/>
+    <w:qFormat/>
+    <w:rsid w:val="005F2953"/>
+    <w:pPr>
+      <w:keepNext/>
+      <w:keepLines/>
+      <w:spacing w:before="40" w:after="0"/>
+      <w:outlineLvl w:val="2"/>
+    </w:pPr>
+    <w:rPr>
+      <w:rFonts w:asciiTheme="majorHAnsi" w:eastAsiaTheme="majorEastAsia" w:hAnsiTheme="majorHAnsi" w:cstheme="majorBidi"/>
+      <w:color w:val="1F4D78" w:themeColor="accent1" w:themeShade="7F"/>
+      <w:sz w:val="24"/>
+      <w:szCs w:val="24"/>
+    </w:rPr>
+  </w:style>
   <w:style w:type="character" w:default="1" w:styleId="Fuentedeprrafopredeter">
     <w:name w:val="Default Paragraph Font"/>
     <w:uiPriority w:val="1"/>
@@ -3710,6 +4828,19 @@
       <w:ind w:left="720"/>
       <w:contextualSpacing/>
     </w:pPr>
+  </w:style>
+  <w:style w:type="character" w:customStyle="1" w:styleId="Ttulo3Car">
+    <w:name w:val="Título 3 Car"/>
+    <w:basedOn w:val="Fuentedeprrafopredeter"/>
+    <w:link w:val="Ttulo3"/>
+    <w:uiPriority w:val="9"/>
+    <w:rsid w:val="005F2953"/>
+    <w:rPr>
+      <w:rFonts w:asciiTheme="majorHAnsi" w:eastAsiaTheme="majorEastAsia" w:hAnsiTheme="majorHAnsi" w:cstheme="majorBidi"/>
+      <w:color w:val="1F4D78" w:themeColor="accent1" w:themeShade="7F"/>
+      <w:sz w:val="24"/>
+      <w:szCs w:val="24"/>
+    </w:rPr>
   </w:style>
 </w:styles>
 </file>
